--- a/Recap de sesiones/Recap cuarta sesión.docx
+++ b/Recap de sesiones/Recap cuarta sesión.docx
@@ -46,6 +46,327 @@
           <w:szCs w:val="52"/>
         </w:rPr>
         <w:t xml:space="preserve"> Estadísticos columnas categóricas y temporales</w:t>
+      </w:r>
+    </w:p>
+    <w:p>
+      <w:pPr>
+        <w:spacing w:after="0" w:line="235" w:lineRule="auto"/>
+      </w:pPr>
+    </w:p>
+    <w:p>
+      <w:pPr>
+        <w:spacing w:after="0" w:line="235" w:lineRule="auto"/>
+      </w:pPr>
+      <w:r>
+        <w:t>Antes de comenzar el análisis de las columnas categóricas y temporales</w:t>
+      </w:r>
+      <w:r>
+        <w:t xml:space="preserve"> dedicamos un tiempo a ver el Recap de la sesión anterior para entender el análisis </w:t>
+      </w:r>
+      <w:proofErr w:type="spellStart"/>
+      <w:r>
+        <w:t>descreiptivo</w:t>
+      </w:r>
+      <w:proofErr w:type="spellEnd"/>
+      <w:r>
+        <w:t xml:space="preserve"> de las columnas numéricas </w:t>
+      </w:r>
+      <w:r>
+        <w:t>.</w:t>
+      </w:r>
+    </w:p>
+    <w:p>
+      <w:pPr>
+        <w:spacing w:after="0" w:line="235" w:lineRule="auto"/>
+      </w:pPr>
+    </w:p>
+    <w:p>
+      <w:pPr>
+        <w:spacing w:after="0" w:line="235" w:lineRule="auto"/>
+      </w:pPr>
+      <w:r>
+        <w:t xml:space="preserve">En esta sesión realizamos un análisis por categorías en función de nuestra métrica principal (Churn </w:t>
+      </w:r>
+      <w:proofErr w:type="spellStart"/>
+      <w:r>
+        <w:t>Label</w:t>
+      </w:r>
+      <w:proofErr w:type="spellEnd"/>
+      <w:r>
+        <w:t>)</w:t>
+      </w:r>
+      <w:r>
+        <w:t xml:space="preserve"> con tablas </w:t>
+      </w:r>
+      <w:proofErr w:type="spellStart"/>
+      <w:r>
+        <w:t>dinamicas</w:t>
+      </w:r>
+      <w:proofErr w:type="spellEnd"/>
+      <w:r>
+        <w:t xml:space="preserve">, ya que no era posible utilizar la funcionalidad de Excel de análisis de datos con columnas </w:t>
+      </w:r>
+      <w:r>
+        <w:t>categóricas.</w:t>
+      </w:r>
+    </w:p>
+    <w:p>
+      <w:pPr>
+        <w:spacing w:after="0" w:line="235" w:lineRule="auto"/>
+      </w:pPr>
+    </w:p>
+    <w:p>
+      <w:pPr>
+        <w:spacing w:after="0" w:line="235" w:lineRule="auto"/>
+      </w:pPr>
+      <w:r>
+        <w:t>Las columnas categóricas que analizamos fueron:</w:t>
+      </w:r>
+    </w:p>
+    <w:p>
+      <w:pPr>
+        <w:spacing w:after="0" w:line="235" w:lineRule="auto"/>
+      </w:pPr>
+    </w:p>
+    <w:p>
+      <w:pPr>
+        <w:pStyle w:val="Prrafodelista"/>
+        <w:numPr>
+          <w:ilvl w:val="0"/>
+          <w:numId w:val="12"/>
+        </w:numPr>
+        <w:spacing w:after="0" w:line="235" w:lineRule="auto"/>
+      </w:pPr>
+      <w:r>
+        <w:t>Unlimited Data:</w:t>
+      </w:r>
+    </w:p>
+    <w:p>
+      <w:pPr>
+        <w:pStyle w:val="Prrafodelista"/>
+        <w:numPr>
+          <w:ilvl w:val="0"/>
+          <w:numId w:val="12"/>
+        </w:numPr>
+      </w:pPr>
+      <w:r>
+        <w:t>Genre:</w:t>
+      </w:r>
+    </w:p>
+    <w:p>
+      <w:pPr>
+        <w:pStyle w:val="Prrafodelista"/>
+        <w:numPr>
+          <w:ilvl w:val="0"/>
+          <w:numId w:val="12"/>
+        </w:numPr>
+      </w:pPr>
+      <w:r>
+        <w:t>Under 30:</w:t>
+      </w:r>
+    </w:p>
+    <w:p>
+      <w:pPr>
+        <w:pStyle w:val="Prrafodelista"/>
+        <w:numPr>
+          <w:ilvl w:val="0"/>
+          <w:numId w:val="12"/>
+        </w:numPr>
+      </w:pPr>
+      <w:r>
+        <w:t>Senior:</w:t>
+      </w:r>
+    </w:p>
+    <w:p>
+      <w:pPr>
+        <w:pStyle w:val="Prrafodelista"/>
+        <w:numPr>
+          <w:ilvl w:val="0"/>
+          <w:numId w:val="12"/>
+        </w:numPr>
+      </w:pPr>
+      <w:r>
+        <w:t>Group:</w:t>
+      </w:r>
+    </w:p>
+    <w:p>
+      <w:pPr>
+        <w:pStyle w:val="Prrafodelista"/>
+        <w:numPr>
+          <w:ilvl w:val="0"/>
+          <w:numId w:val="12"/>
+        </w:numPr>
+      </w:pPr>
+      <w:proofErr w:type="spellStart"/>
+      <w:r>
+        <w:t>Device</w:t>
+      </w:r>
+      <w:proofErr w:type="spellEnd"/>
+      <w:r>
+        <w:t xml:space="preserve"> protection:</w:t>
+      </w:r>
+    </w:p>
+    <w:p>
+      <w:pPr>
+        <w:pStyle w:val="Prrafodelista"/>
+        <w:numPr>
+          <w:ilvl w:val="0"/>
+          <w:numId w:val="12"/>
+        </w:numPr>
+      </w:pPr>
+      <w:r>
+        <w:t>Contract Type:</w:t>
+      </w:r>
+    </w:p>
+    <w:p>
+      <w:pPr>
+        <w:pStyle w:val="Prrafodelista"/>
+        <w:numPr>
+          <w:ilvl w:val="0"/>
+          <w:numId w:val="12"/>
+        </w:numPr>
+      </w:pPr>
+      <w:r>
+        <w:t>Payment Method:</w:t>
+      </w:r>
+    </w:p>
+    <w:p>
+      <w:pPr>
+        <w:pStyle w:val="Prrafodelista"/>
+        <w:numPr>
+          <w:ilvl w:val="0"/>
+          <w:numId w:val="12"/>
+        </w:numPr>
+      </w:pPr>
+      <w:r>
+        <w:t xml:space="preserve">Customer Segment: </w:t>
+      </w:r>
+    </w:p>
+    <w:p>
+      <w:pPr>
+        <w:pStyle w:val="Prrafodelista"/>
+        <w:numPr>
+          <w:ilvl w:val="0"/>
+          <w:numId w:val="12"/>
+        </w:numPr>
+      </w:pPr>
+      <w:r>
+        <w:t>Churn Category:</w:t>
+      </w:r>
+    </w:p>
+    <w:p>
+      <w:pPr>
+        <w:pStyle w:val="Prrafodelista"/>
+        <w:numPr>
+          <w:ilvl w:val="0"/>
+          <w:numId w:val="12"/>
+        </w:numPr>
+      </w:pPr>
+      <w:r>
+        <w:t>Payment Method:</w:t>
+      </w:r>
+    </w:p>
+    <w:p>
+      <w:pPr>
+        <w:pStyle w:val="Prrafodelista"/>
+        <w:numPr>
+          <w:ilvl w:val="0"/>
+          <w:numId w:val="12"/>
+        </w:numPr>
+      </w:pPr>
+      <w:r>
+        <w:t>Discount:</w:t>
+      </w:r>
+    </w:p>
+    <w:p>
+      <w:r>
+        <w:t>Mientras que las columnas temporales fueron:</w:t>
+      </w:r>
+    </w:p>
+    <w:p>
+      <w:pPr>
+        <w:pStyle w:val="Prrafodelista"/>
+        <w:numPr>
+          <w:ilvl w:val="0"/>
+          <w:numId w:val="13"/>
+        </w:numPr>
+      </w:pPr>
+      <w:proofErr w:type="spellStart"/>
+      <w:r>
+        <w:t>Contact</w:t>
+      </w:r>
+      <w:proofErr w:type="spellEnd"/>
+      <w:r>
+        <w:t xml:space="preserve"> Date</w:t>
+      </w:r>
+    </w:p>
+    <w:p>
+      <w:pPr>
+        <w:pStyle w:val="Prrafodelista"/>
+        <w:numPr>
+          <w:ilvl w:val="0"/>
+          <w:numId w:val="13"/>
+        </w:numPr>
+      </w:pPr>
+      <w:proofErr w:type="spellStart"/>
+      <w:r>
+        <w:t>Last</w:t>
+      </w:r>
+      <w:proofErr w:type="spellEnd"/>
+      <w:r>
+        <w:t xml:space="preserve"> </w:t>
+      </w:r>
+      <w:proofErr w:type="spellStart"/>
+      <w:r>
+        <w:t>Transaction</w:t>
+      </w:r>
+      <w:proofErr w:type="spellEnd"/>
+      <w:r>
+        <w:t xml:space="preserve"> Date</w:t>
+      </w:r>
+    </w:p>
+    <w:p>
+      <w:r>
+        <w:t xml:space="preserve">Creamos dos hojas nuevas para realizar los análisis </w:t>
+      </w:r>
+      <w:r>
+        <w:t>:</w:t>
+      </w:r>
+    </w:p>
+    <w:p>
+      <w:pPr>
+        <w:pStyle w:val="Prrafodelista"/>
+        <w:numPr>
+          <w:ilvl w:val="0"/>
+          <w:numId w:val="14"/>
+        </w:numPr>
+      </w:pPr>
+      <w:proofErr w:type="spellStart"/>
+      <w:r>
+        <w:t>Análisis_descriptivo_categorica</w:t>
+      </w:r>
+      <w:proofErr w:type="spellEnd"/>
+    </w:p>
+    <w:p>
+      <w:pPr>
+        <w:pStyle w:val="Prrafodelista"/>
+        <w:numPr>
+          <w:ilvl w:val="0"/>
+          <w:numId w:val="14"/>
+        </w:numPr>
+      </w:pPr>
+      <w:proofErr w:type="spellStart"/>
+      <w:r>
+        <w:t>Análisis_descriptivo</w:t>
+      </w:r>
+      <w:r>
+        <w:t>_fechas</w:t>
+      </w:r>
+      <w:proofErr w:type="spellEnd"/>
+    </w:p>
+    <w:p>
+      <w:r>
+        <w:t>Los Insights que obtuvimos de cada categoría fueron:</w:t>
       </w:r>
     </w:p>
     <w:p>
@@ -171,6 +492,15 @@
       <w:r>
         <w:t>Parece que no es un factor determinante en la retención o abandono del servicio</w:t>
       </w:r>
+      <w:r>
+        <w:t xml:space="preserve"> ya que todos los datos giran en torno al </w:t>
+      </w:r>
+      <w:r>
+        <w:t xml:space="preserve"> </w:t>
+      </w:r>
+      <w:r>
+        <w:t>27% de abandono</w:t>
+      </w:r>
     </w:p>
     <w:p>
       <w:pPr>
@@ -182,6 +512,9 @@
       </w:pPr>
       <w:r>
         <w:t xml:space="preserve">Es cierto que aumenta ligeramente en el caso de los usuarios que prefieren no compartir su información de genero </w:t>
+      </w:r>
+      <w:r>
+        <w:t>(28.57%)</w:t>
       </w:r>
     </w:p>
     <w:p>
@@ -201,6 +534,7 @@
           <w:b/>
           <w:bCs/>
         </w:rPr>
+        <w:lastRenderedPageBreak/>
         <w:t>Under 30:</w:t>
       </w:r>
     </w:p>
@@ -213,22 +547,16 @@
         </w:numPr>
       </w:pPr>
       <w:r>
-        <w:t xml:space="preserve">Los usuarios de menos de 30 tienen una mayor fidelidad con el servicio. </w:t>
-      </w:r>
-    </w:p>
-    <w:p>
-      <w:pPr>
-        <w:pStyle w:val="Prrafodelista"/>
-        <w:numPr>
-          <w:ilvl w:val="1"/>
-          <w:numId w:val="11"/>
-        </w:numPr>
-      </w:pPr>
-      <w:r>
-        <w:t>Esto pu</w:t>
-      </w:r>
-      <w:r>
-        <w:t xml:space="preserve">ede deberse a </w:t>
+        <w:t>Los usuarios de menos de 30 tienen una mayor fidelidad con el servicio</w:t>
+      </w:r>
+      <w:r>
+        <w:t xml:space="preserve"> ya que estos tienen una tasa de abandono d</w:t>
+      </w:r>
+      <w:r>
+        <w:t>el 22.98% frente al (27.79% )</w:t>
+      </w:r>
+      <w:r>
+        <w:t xml:space="preserve"> de los mayores de 30</w:t>
       </w:r>
     </w:p>
     <w:p>
@@ -240,6 +568,21 @@
         </w:numPr>
       </w:pPr>
       <w:r>
+        <w:t>Esto pu</w:t>
+      </w:r>
+      <w:r>
+        <w:t xml:space="preserve">ede deberse a </w:t>
+      </w:r>
+    </w:p>
+    <w:p>
+      <w:pPr>
+        <w:pStyle w:val="Prrafodelista"/>
+        <w:numPr>
+          <w:ilvl w:val="3"/>
+          <w:numId w:val="11"/>
+        </w:numPr>
+      </w:pPr>
+      <w:r>
         <w:t>Un contenido</w:t>
       </w:r>
       <w:r>
@@ -256,7 +599,7 @@
       <w:pPr>
         <w:pStyle w:val="Prrafodelista"/>
         <w:numPr>
-          <w:ilvl w:val="2"/>
+          <w:ilvl w:val="3"/>
           <w:numId w:val="11"/>
         </w:numPr>
       </w:pPr>
@@ -293,15 +636,28 @@
         </w:numPr>
       </w:pPr>
       <w:r>
-        <w:t xml:space="preserve">Los usuarios de la categoría más de </w:t>
-      </w:r>
-      <w:proofErr w:type="gramStart"/>
-      <w:r>
-        <w:t>65,</w:t>
-      </w:r>
-      <w:proofErr w:type="gramEnd"/>
-      <w:r>
-        <w:t xml:space="preserve"> tienden a abandonar el servicio.</w:t>
+        <w:t xml:space="preserve">Los usuarios de la categoría </w:t>
+      </w:r>
+      <w:r>
+        <w:t>senior (</w:t>
+      </w:r>
+      <w:r>
+        <w:t>más de 65</w:t>
+      </w:r>
+      <w:r>
+        <w:t>)</w:t>
+      </w:r>
+      <w:r>
+        <w:t>, tienden a abandonar el servicio</w:t>
+      </w:r>
+      <w:r>
+        <w:t>(38.46%)</w:t>
+      </w:r>
+      <w:r>
+        <w:t xml:space="preserve"> frente a los menores de 65 que tienen una tasa de abandono </w:t>
+      </w:r>
+      <w:r>
+        <w:t>del 24.18%.</w:t>
       </w:r>
     </w:p>
     <w:p>
@@ -417,12 +773,21 @@
           <w:bCs/>
         </w:rPr>
       </w:pPr>
+      <w:proofErr w:type="spellStart"/>
       <w:r>
         <w:rPr>
           <w:b/>
           <w:bCs/>
         </w:rPr>
-        <w:t>Device pro</w:t>
+        <w:t>Device</w:t>
+      </w:r>
+      <w:proofErr w:type="spellEnd"/>
+      <w:r>
+        <w:rPr>
+          <w:b/>
+          <w:bCs/>
+        </w:rPr>
+        <w:t xml:space="preserve"> pro</w:t>
       </w:r>
       <w:r>
         <w:rPr>
@@ -447,18 +812,13 @@
         <w:t>más</w:t>
       </w:r>
       <w:r>
-        <w:t xml:space="preserve"> fácil que sigan </w:t>
-      </w:r>
-      <w:proofErr w:type="gramStart"/>
-      <w:r>
-        <w:t>con  nosotros</w:t>
-      </w:r>
-      <w:proofErr w:type="gramEnd"/>
-      <w:r>
-        <w:t>, ya que puede ser porque les ofrezcamos seguridad a la hora de no perder sus fotos y videos.</w:t>
-      </w:r>
-      <w:r>
-        <w:t xml:space="preserve"> En resumen, sus recuerdos</w:t>
+        <w:t xml:space="preserve"> fácil que sigan con  nosotros, </w:t>
+      </w:r>
+      <w:r>
+        <w:t>ya que la tasa de abandono pasa del 28.87% al 23.02%</w:t>
+      </w:r>
+      <w:r>
+        <w:t>.</w:t>
       </w:r>
     </w:p>
     <w:p>
@@ -470,6 +830,27 @@
         </w:numPr>
       </w:pPr>
       <w:r>
+        <w:t>P</w:t>
+      </w:r>
+      <w:r>
+        <w:t>uede ser porque les ofrezcamos seguridad a la hora de no perder sus fotos y videos</w:t>
+      </w:r>
+      <w:r>
+        <w:t>, e</w:t>
+      </w:r>
+      <w:r>
+        <w:t>n resumen, sus recuerdos</w:t>
+      </w:r>
+    </w:p>
+    <w:p>
+      <w:pPr>
+        <w:pStyle w:val="Prrafodelista"/>
+        <w:numPr>
+          <w:ilvl w:val="1"/>
+          <w:numId w:val="11"/>
+        </w:numPr>
+      </w:pPr>
+      <w:r>
         <w:t>Además,</w:t>
       </w:r>
       <w:r>
@@ -479,15 +860,7 @@
         <w:t xml:space="preserve"> </w:t>
       </w:r>
       <w:r>
-        <w:t xml:space="preserve">los clientes que contrataron este </w:t>
-      </w:r>
-      <w:proofErr w:type="gramStart"/>
-      <w:r>
-        <w:t>servicio,</w:t>
-      </w:r>
-      <w:proofErr w:type="gramEnd"/>
-      <w:r>
-        <w:t xml:space="preserve"> lo hayan hecho después de un ejercicio de proyección a futuro haciendo un análisis previo y decidiendo que con nosotros era con los que </w:t>
+        <w:t xml:space="preserve">los clientes que contrataron este servicio, lo hayan hecho después de un ejercicio de proyección a futuro haciendo un análisis previo y decidiendo que con nosotros era con los que </w:t>
       </w:r>
       <w:r>
         <w:t>iban a mantener sus fotos y por ello no se quieren ir del servicio</w:t>
@@ -522,7 +895,44 @@
         </w:numPr>
       </w:pPr>
       <w:r>
-        <w:t>La permanencia a la plataforma parece que esta estrechamente relacionada a la duración del contrato, esto puede deberse a que muchos usuarios solo contratan la opción de un mes por varias razones:</w:t>
+        <w:t xml:space="preserve">La permanencia a la plataforma parece que </w:t>
+      </w:r>
+      <w:proofErr w:type="spellStart"/>
+      <w:r>
+        <w:t>esta</w:t>
+      </w:r>
+      <w:proofErr w:type="spellEnd"/>
+      <w:r>
+        <w:t xml:space="preserve"> estrechamente relacionada a la duración del contrato, </w:t>
+      </w:r>
+      <w:r>
+        <w:t xml:space="preserve">ya que podemos observar </w:t>
+      </w:r>
+      <w:proofErr w:type="spellStart"/>
+      <w:r>
+        <w:t>como</w:t>
+      </w:r>
+      <w:proofErr w:type="spellEnd"/>
+      <w:r>
+        <w:t xml:space="preserve"> los contratos mes a mes tienen una tasa de abandono del 46.31%</w:t>
+      </w:r>
+      <w:r>
+        <w:t>, año a año del 11.28% y de dos años solo 2.78%</w:t>
+      </w:r>
+    </w:p>
+    <w:p>
+      <w:pPr>
+        <w:pStyle w:val="Prrafodelista"/>
+        <w:numPr>
+          <w:ilvl w:val="1"/>
+          <w:numId w:val="11"/>
+        </w:numPr>
+      </w:pPr>
+      <w:r>
+        <w:t>E</w:t>
+      </w:r>
+      <w:r>
+        <w:t>sto puede deberse a que muchos usuarios solo contratan la opción de un mes por varias razones:</w:t>
       </w:r>
     </w:p>
     <w:p>
@@ -564,7 +974,6 @@
         </w:numPr>
       </w:pPr>
       <w:r>
-        <w:lastRenderedPageBreak/>
         <w:t>Estrenos de series concretas</w:t>
       </w:r>
     </w:p>
@@ -576,8 +985,13 @@
           <w:numId w:val="11"/>
         </w:numPr>
       </w:pPr>
-      <w:r>
-        <w:t xml:space="preserve">Seria conveniente potenciar la venta de los contratos de larga </w:t>
+      <w:proofErr w:type="spellStart"/>
+      <w:r>
+        <w:t>Seria</w:t>
+      </w:r>
+      <w:proofErr w:type="spellEnd"/>
+      <w:r>
+        <w:t xml:space="preserve"> conveniente potenciar la venta de los contratos de larga </w:t>
       </w:r>
       <w:r>
         <w:t>duración</w:t>
@@ -631,7 +1045,13 @@
         </w:numPr>
       </w:pPr>
       <w:r>
-        <w:t xml:space="preserve">Hay una diferencia abrupta entre el abandono de los usuarios que pagan con paper check, sin </w:t>
+        <w:t>Hay una diferencia abrupta entre el abandono de los usuarios que pagan con paper check</w:t>
+      </w:r>
+      <w:r>
+        <w:t>(38.21%)</w:t>
+      </w:r>
+      <w:r>
+        <w:t xml:space="preserve">, sin </w:t>
       </w:r>
       <w:r>
         <w:t>embargo,</w:t>
@@ -655,6 +1075,7 @@
         </w:numPr>
       </w:pPr>
       <w:r>
+        <w:lastRenderedPageBreak/>
         <w:t>Adicionalmente</w:t>
       </w:r>
       <w:r>
@@ -671,6 +1092,18 @@
       </w:r>
       <w:r>
         <w:t xml:space="preserve"> propensos a abandonar el servicio</w:t>
+      </w:r>
+      <w:r>
+        <w:t xml:space="preserve"> (34.53%)</w:t>
+      </w:r>
+      <w:r>
+        <w:t>, p</w:t>
+      </w:r>
+      <w:r>
+        <w:t>uede deberse a</w:t>
+      </w:r>
+      <w:r>
+        <w:t>:</w:t>
       </w:r>
     </w:p>
     <w:p>
@@ -682,52 +1115,7 @@
         </w:numPr>
       </w:pPr>
       <w:r>
-        <w:t>Puede deberse a algún problema con la plataforma de pago</w:t>
-      </w:r>
-    </w:p>
-    <w:p>
-      <w:pPr>
-        <w:pStyle w:val="Prrafodelista"/>
-        <w:numPr>
-          <w:ilvl w:val="2"/>
-          <w:numId w:val="11"/>
-        </w:numPr>
-      </w:pPr>
-      <w:r>
-        <w:t xml:space="preserve">O </w:t>
-      </w:r>
-      <w:r>
-        <w:t>que,</w:t>
-      </w:r>
-      <w:r>
-        <w:t xml:space="preserve"> en el pago con crédito, el banco adelanta el importe</w:t>
-      </w:r>
-      <w:r>
-        <w:t xml:space="preserve">, sin </w:t>
-      </w:r>
-      <w:r>
-        <w:t>embargo,</w:t>
-      </w:r>
-      <w:r>
-        <w:t xml:space="preserve"> el pago de </w:t>
-      </w:r>
-      <w:r>
-        <w:t>débito</w:t>
-      </w:r>
-      <w:r>
-        <w:t xml:space="preserve"> </w:t>
-      </w:r>
-      <w:r>
-        <w:t>debemos tener</w:t>
-      </w:r>
-      <w:r>
-        <w:t xml:space="preserve"> dinero en la cuenta y l</w:t>
-      </w:r>
-      <w:r>
-        <w:t xml:space="preserve">a gente </w:t>
-      </w:r>
-      <w:r>
-        <w:t>tenga mas en cuenta el dinero que le queda en la cuente y decida abandonar el servicio antes de tener que pagarlo</w:t>
+        <w:t>algún problema con la plataforma de pago</w:t>
       </w:r>
     </w:p>
     <w:p>
@@ -763,8 +1151,65 @@
         </w:rPr>
         <w:t>Customer Segment:</w:t>
       </w:r>
-      <w:r>
-        <w:t xml:space="preserve"> Hay que repetir</w:t>
+    </w:p>
+    <w:p>
+      <w:pPr>
+        <w:pStyle w:val="Prrafodelista"/>
+        <w:numPr>
+          <w:ilvl w:val="1"/>
+          <w:numId w:val="11"/>
+        </w:numPr>
+      </w:pPr>
+      <w:r>
+        <w:t xml:space="preserve"> </w:t>
+      </w:r>
+      <w:r>
+        <w:t xml:space="preserve">Podemos observar como el segmento </w:t>
+      </w:r>
+      <w:proofErr w:type="spellStart"/>
+      <w:r>
+        <w:t>dfel</w:t>
+      </w:r>
+      <w:proofErr w:type="spellEnd"/>
+      <w:r>
+        <w:t xml:space="preserve"> cliente no es determinante para identificar algún </w:t>
+      </w:r>
+      <w:proofErr w:type="spellStart"/>
+      <w:r>
+        <w:t>p</w:t>
+      </w:r>
+      <w:r>
+        <w:t>atron</w:t>
+      </w:r>
+      <w:proofErr w:type="spellEnd"/>
+      <w:r>
+        <w:t xml:space="preserve"> </w:t>
+      </w:r>
+      <w:r>
+        <w:t>e</w:t>
+      </w:r>
+      <w:r>
+        <w:t>n</w:t>
+      </w:r>
+      <w:r>
+        <w:t xml:space="preserve"> </w:t>
+      </w:r>
+      <w:r>
+        <w:t>el abandono o no de la plataforma</w:t>
+      </w:r>
+      <w:r>
+        <w:t>, ya que todas las categorías tienen una tasa de abandono</w:t>
+      </w:r>
+      <w:r>
+        <w:t xml:space="preserve"> </w:t>
+      </w:r>
+      <w:proofErr w:type="spellStart"/>
+      <w:r>
+        <w:t>cercaqna</w:t>
+      </w:r>
+      <w:proofErr w:type="spellEnd"/>
+      <w:r>
+        <w:t xml:space="preserve"> al 26%</w:t>
       </w:r>
     </w:p>
     <w:p>
@@ -820,15 +1265,7 @@
         <w:t xml:space="preserve"> sin embargo</w:t>
       </w:r>
       <w:r>
-        <w:t xml:space="preserve"> hemos obtenido que hay clientes que abandonan pero que no nos indican la </w:t>
-      </w:r>
-      <w:proofErr w:type="gramStart"/>
-      <w:r>
-        <w:t>razón ,</w:t>
-      </w:r>
-      <w:proofErr w:type="gramEnd"/>
-      <w:r>
-        <w:t xml:space="preserve"> un porcentaje muy </w:t>
+        <w:t xml:space="preserve"> hemos obtenido que hay clientes que abandonan pero que no nos indican la razón , un porcentaje muy </w:t>
       </w:r>
       <w:r>
         <w:t>pequeño</w:t>
@@ -911,6 +1348,319 @@
         <w:t>No parece que el hecho de haber aplicado un descuento o no a los usuarios, sea determinante para asegurar la permanencia o no de los mismos en nuestro servicio</w:t>
       </w:r>
     </w:p>
+    <w:p>
+      <w:r>
+        <w:t>Después realizamos el análisis de las columnas temporales, donde fuimos desglosando las fechas para obtener la tasa de abandono en función del año, trimestre y mes</w:t>
+      </w:r>
+      <w:r>
+        <w:t>.</w:t>
+      </w:r>
+    </w:p>
+    <w:p>
+      <w:pPr>
+        <w:pStyle w:val="Prrafodelista"/>
+        <w:numPr>
+          <w:ilvl w:val="0"/>
+          <w:numId w:val="15"/>
+        </w:numPr>
+      </w:pPr>
+      <w:proofErr w:type="spellStart"/>
+      <w:r>
+        <w:t>Contact</w:t>
+      </w:r>
+      <w:proofErr w:type="spellEnd"/>
+      <w:r>
+        <w:t xml:space="preserve"> Date:</w:t>
+      </w:r>
+    </w:p>
+    <w:p>
+      <w:pPr>
+        <w:pStyle w:val="Prrafodelista"/>
+        <w:numPr>
+          <w:ilvl w:val="1"/>
+          <w:numId w:val="15"/>
+        </w:numPr>
+      </w:pPr>
+      <w:r>
+        <w:t>Año :</w:t>
+      </w:r>
+    </w:p>
+    <w:p>
+      <w:pPr>
+        <w:pStyle w:val="Prrafodelista"/>
+        <w:numPr>
+          <w:ilvl w:val="2"/>
+          <w:numId w:val="15"/>
+        </w:numPr>
+      </w:pPr>
+      <w:r>
+        <w:t>Pudimos observar que el año de contacto donde mas tasa de abandono hubo fue 2022 con un 28.43%, mientras que el que menos</w:t>
+      </w:r>
+      <w:r>
+        <w:t>, fue 2020 con un 25.47%</w:t>
+      </w:r>
+    </w:p>
+    <w:p>
+      <w:pPr>
+        <w:pStyle w:val="Prrafodelista"/>
+        <w:numPr>
+          <w:ilvl w:val="1"/>
+          <w:numId w:val="15"/>
+        </w:numPr>
+      </w:pPr>
+      <w:r>
+        <w:t>Trimestre:</w:t>
+      </w:r>
+    </w:p>
+    <w:p>
+      <w:pPr>
+        <w:pStyle w:val="Prrafodelista"/>
+        <w:numPr>
+          <w:ilvl w:val="2"/>
+          <w:numId w:val="15"/>
+        </w:numPr>
+      </w:pPr>
+      <w:r>
+        <w:t xml:space="preserve">En este caso vimos como el trimestre </w:t>
+      </w:r>
+      <w:r>
+        <w:t>de contacto con mayor tasa de abandono es el segundo (abril-junio)</w:t>
+      </w:r>
+      <w:r>
+        <w:t>.</w:t>
+      </w:r>
+    </w:p>
+    <w:p>
+      <w:pPr>
+        <w:pStyle w:val="Prrafodelista"/>
+        <w:numPr>
+          <w:ilvl w:val="3"/>
+          <w:numId w:val="15"/>
+        </w:numPr>
+      </w:pPr>
+      <w:r>
+        <w:t>Puede ser debido a que los usuarios que contrataron este servicio lo hicieron para utilizarlo durante el periodo vacacional. Pero no les interesa</w:t>
+      </w:r>
+      <w:r>
+        <w:t xml:space="preserve"> tenerlo durante todo el año.</w:t>
+      </w:r>
+    </w:p>
+    <w:p>
+      <w:pPr>
+        <w:pStyle w:val="Prrafodelista"/>
+        <w:numPr>
+          <w:ilvl w:val="1"/>
+          <w:numId w:val="15"/>
+        </w:numPr>
+      </w:pPr>
+      <w:r>
+        <w:t>Mes :</w:t>
+      </w:r>
+    </w:p>
+    <w:p>
+      <w:pPr>
+        <w:pStyle w:val="Prrafodelista"/>
+        <w:numPr>
+          <w:ilvl w:val="2"/>
+          <w:numId w:val="15"/>
+        </w:numPr>
+      </w:pPr>
+      <w:r>
+        <w:t>El mes donde se realizo el contacto con mayor tasa de abandono</w:t>
+      </w:r>
+      <w:r>
+        <w:t xml:space="preserve"> es mayo con un 29.55%, acorde a los datos trimestrales</w:t>
+      </w:r>
+    </w:p>
+    <w:p>
+      <w:pPr>
+        <w:pStyle w:val="Prrafodelista"/>
+        <w:numPr>
+          <w:ilvl w:val="0"/>
+          <w:numId w:val="15"/>
+        </w:numPr>
+      </w:pPr>
+      <w:proofErr w:type="spellStart"/>
+      <w:r>
+        <w:t>Last</w:t>
+      </w:r>
+      <w:proofErr w:type="spellEnd"/>
+      <w:r>
+        <w:t xml:space="preserve"> </w:t>
+      </w:r>
+      <w:proofErr w:type="spellStart"/>
+      <w:r>
+        <w:t>Transaction</w:t>
+      </w:r>
+      <w:proofErr w:type="spellEnd"/>
+      <w:r>
+        <w:t xml:space="preserve"> Date:</w:t>
+      </w:r>
+    </w:p>
+    <w:p>
+      <w:pPr>
+        <w:pStyle w:val="Prrafodelista"/>
+        <w:numPr>
+          <w:ilvl w:val="1"/>
+          <w:numId w:val="15"/>
+        </w:numPr>
+      </w:pPr>
+      <w:r>
+        <w:t>Año :</w:t>
+      </w:r>
+    </w:p>
+    <w:p>
+      <w:pPr>
+        <w:pStyle w:val="Prrafodelista"/>
+        <w:numPr>
+          <w:ilvl w:val="2"/>
+          <w:numId w:val="15"/>
+        </w:numPr>
+      </w:pPr>
+      <w:r>
+        <w:t>El año con mayor tasa de aban</w:t>
+      </w:r>
+      <w:r>
+        <w:t>dono es el 2022 con un 27.26%</w:t>
+      </w:r>
+    </w:p>
+    <w:p>
+      <w:pPr>
+        <w:pStyle w:val="Prrafodelista"/>
+        <w:numPr>
+          <w:ilvl w:val="3"/>
+          <w:numId w:val="15"/>
+        </w:numPr>
+      </w:pPr>
+      <w:r>
+        <w:t xml:space="preserve">Puede deberse a que </w:t>
+      </w:r>
+      <w:r>
+        <w:t>a partir</w:t>
+      </w:r>
+      <w:r>
+        <w:t xml:space="preserve"> de ese año</w:t>
+      </w:r>
+      <w:r>
+        <w:t xml:space="preserve">, las restricciones </w:t>
+      </w:r>
+      <w:r>
+        <w:t>p</w:t>
+      </w:r>
+      <w:r>
+        <w:t xml:space="preserve">or </w:t>
+      </w:r>
+      <w:r>
+        <w:t>COVID</w:t>
+      </w:r>
+      <w:r>
+        <w:t xml:space="preserve"> en EEUU prácticamente </w:t>
+      </w:r>
+      <w:r>
+        <w:t>desaparecieron</w:t>
+      </w:r>
+      <w:r>
+        <w:t>, por lo tanto, menos gente decidiera quedarse en casa</w:t>
+      </w:r>
+      <w:r>
+        <w:t xml:space="preserve"> y no fuera necesario seguir con nuestro servicio</w:t>
+      </w:r>
+    </w:p>
+    <w:p>
+      <w:pPr>
+        <w:pStyle w:val="Prrafodelista"/>
+        <w:numPr>
+          <w:ilvl w:val="1"/>
+          <w:numId w:val="15"/>
+        </w:numPr>
+      </w:pPr>
+      <w:r>
+        <w:lastRenderedPageBreak/>
+        <w:t>Trimestre :</w:t>
+      </w:r>
+    </w:p>
+    <w:p>
+      <w:pPr>
+        <w:pStyle w:val="Prrafodelista"/>
+        <w:numPr>
+          <w:ilvl w:val="2"/>
+          <w:numId w:val="15"/>
+        </w:numPr>
+      </w:pPr>
+      <w:r>
+        <w:t>Mayor tasa de abandono en el primer trimestre</w:t>
+      </w:r>
+      <w:r>
+        <w:t xml:space="preserve"> con un 28.77%</w:t>
+      </w:r>
+    </w:p>
+    <w:p>
+      <w:pPr>
+        <w:pStyle w:val="Prrafodelista"/>
+        <w:numPr>
+          <w:ilvl w:val="3"/>
+          <w:numId w:val="15"/>
+        </w:numPr>
+      </w:pPr>
+      <w:r>
+        <w:t>Puede deberse a que los usuarios no quieren seguir con la suscripción para el segundo trimestre</w:t>
+      </w:r>
+      <w:r>
+        <w:t xml:space="preserve"> ya que al comenzar la primavera pasen mas tiempo fuera de casa.</w:t>
+      </w:r>
+    </w:p>
+    <w:p>
+      <w:pPr>
+        <w:pStyle w:val="Prrafodelista"/>
+        <w:numPr>
+          <w:ilvl w:val="1"/>
+          <w:numId w:val="15"/>
+        </w:numPr>
+      </w:pPr>
+      <w:r>
+        <w:t>Mes :</w:t>
+      </w:r>
+    </w:p>
+    <w:p>
+      <w:pPr>
+        <w:pStyle w:val="Prrafodelista"/>
+        <w:numPr>
+          <w:ilvl w:val="2"/>
+          <w:numId w:val="15"/>
+        </w:numPr>
+      </w:pPr>
+      <w:r>
+        <w:t xml:space="preserve">Sin embargo, podemos </w:t>
+      </w:r>
+      <w:r>
+        <w:t>observar</w:t>
+      </w:r>
+      <w:r>
+        <w:t xml:space="preserve"> como el mes con mayor tasa de abandono es agosto.</w:t>
+      </w:r>
+    </w:p>
+    <w:p>
+      <w:pPr>
+        <w:pStyle w:val="Prrafodelista"/>
+        <w:numPr>
+          <w:ilvl w:val="3"/>
+          <w:numId w:val="15"/>
+        </w:numPr>
+      </w:pPr>
+      <w:r>
+        <w:t>Muy probablemente debido</w:t>
+      </w:r>
+      <w:r>
+        <w:t xml:space="preserve"> a que haya mucha gente que se vaya de vacaciones ese mes y no vaya a disfrutar del servicio</w:t>
+      </w:r>
+      <w:r>
+        <w:t xml:space="preserve"> durante el periodo vacacional, prefiriendo darse</w:t>
+      </w:r>
+      <w:r>
+        <w:t xml:space="preserve"> de baja en agosto para volver a suscribirse al mes siguiente</w:t>
+      </w:r>
+    </w:p>
+    <w:p/>
     <w:sectPr>
       <w:pgSz w:w="11906" w:h="16838"/>
       <w:pgMar w:top="1417" w:right="1701" w:bottom="1417" w:left="1701" w:header="708" w:footer="708" w:gutter="0"/>
@@ -1263,6 +2013,119 @@
     </w:lvl>
   </w:abstractNum>
   <w:abstractNum w:abstractNumId="3" w15:restartNumberingAfterBreak="0">
+    <w:nsid w:val="21242A2D"/>
+    <w:multiLevelType w:val="hybridMultilevel"/>
+    <w:tmpl w:val="913C25F8"/>
+    <w:lvl w:ilvl="0" w:tplc="0C0A0001">
+      <w:start w:val="1"/>
+      <w:numFmt w:val="bullet"/>
+      <w:lvlText w:val=""/>
+      <w:lvlJc w:val="left"/>
+      <w:pPr>
+        <w:ind w:left="720" w:hanging="360"/>
+      </w:pPr>
+      <w:rPr>
+        <w:rFonts w:ascii="Symbol" w:hAnsi="Symbol" w:hint="default"/>
+      </w:rPr>
+    </w:lvl>
+    <w:lvl w:ilvl="1" w:tplc="0C0A0003" w:tentative="1">
+      <w:start w:val="1"/>
+      <w:numFmt w:val="bullet"/>
+      <w:lvlText w:val="o"/>
+      <w:lvlJc w:val="left"/>
+      <w:pPr>
+        <w:ind w:left="1440" w:hanging="360"/>
+      </w:pPr>
+      <w:rPr>
+        <w:rFonts w:ascii="Courier New" w:hAnsi="Courier New" w:cs="Courier New" w:hint="default"/>
+      </w:rPr>
+    </w:lvl>
+    <w:lvl w:ilvl="2" w:tplc="0C0A0005" w:tentative="1">
+      <w:start w:val="1"/>
+      <w:numFmt w:val="bullet"/>
+      <w:lvlText w:val=""/>
+      <w:lvlJc w:val="left"/>
+      <w:pPr>
+        <w:ind w:left="2160" w:hanging="360"/>
+      </w:pPr>
+      <w:rPr>
+        <w:rFonts w:ascii="Wingdings" w:hAnsi="Wingdings" w:hint="default"/>
+      </w:rPr>
+    </w:lvl>
+    <w:lvl w:ilvl="3" w:tplc="0C0A0001" w:tentative="1">
+      <w:start w:val="1"/>
+      <w:numFmt w:val="bullet"/>
+      <w:lvlText w:val=""/>
+      <w:lvlJc w:val="left"/>
+      <w:pPr>
+        <w:ind w:left="2880" w:hanging="360"/>
+      </w:pPr>
+      <w:rPr>
+        <w:rFonts w:ascii="Symbol" w:hAnsi="Symbol" w:hint="default"/>
+      </w:rPr>
+    </w:lvl>
+    <w:lvl w:ilvl="4" w:tplc="0C0A0003" w:tentative="1">
+      <w:start w:val="1"/>
+      <w:numFmt w:val="bullet"/>
+      <w:lvlText w:val="o"/>
+      <w:lvlJc w:val="left"/>
+      <w:pPr>
+        <w:ind w:left="3600" w:hanging="360"/>
+      </w:pPr>
+      <w:rPr>
+        <w:rFonts w:ascii="Courier New" w:hAnsi="Courier New" w:cs="Courier New" w:hint="default"/>
+      </w:rPr>
+    </w:lvl>
+    <w:lvl w:ilvl="5" w:tplc="0C0A0005" w:tentative="1">
+      <w:start w:val="1"/>
+      <w:numFmt w:val="bullet"/>
+      <w:lvlText w:val=""/>
+      <w:lvlJc w:val="left"/>
+      <w:pPr>
+        <w:ind w:left="4320" w:hanging="360"/>
+      </w:pPr>
+      <w:rPr>
+        <w:rFonts w:ascii="Wingdings" w:hAnsi="Wingdings" w:hint="default"/>
+      </w:rPr>
+    </w:lvl>
+    <w:lvl w:ilvl="6" w:tplc="0C0A0001" w:tentative="1">
+      <w:start w:val="1"/>
+      <w:numFmt w:val="bullet"/>
+      <w:lvlText w:val=""/>
+      <w:lvlJc w:val="left"/>
+      <w:pPr>
+        <w:ind w:left="5040" w:hanging="360"/>
+      </w:pPr>
+      <w:rPr>
+        <w:rFonts w:ascii="Symbol" w:hAnsi="Symbol" w:hint="default"/>
+      </w:rPr>
+    </w:lvl>
+    <w:lvl w:ilvl="7" w:tplc="0C0A0003" w:tentative="1">
+      <w:start w:val="1"/>
+      <w:numFmt w:val="bullet"/>
+      <w:lvlText w:val="o"/>
+      <w:lvlJc w:val="left"/>
+      <w:pPr>
+        <w:ind w:left="5760" w:hanging="360"/>
+      </w:pPr>
+      <w:rPr>
+        <w:rFonts w:ascii="Courier New" w:hAnsi="Courier New" w:cs="Courier New" w:hint="default"/>
+      </w:rPr>
+    </w:lvl>
+    <w:lvl w:ilvl="8" w:tplc="0C0A0005" w:tentative="1">
+      <w:start w:val="1"/>
+      <w:numFmt w:val="bullet"/>
+      <w:lvlText w:val=""/>
+      <w:lvlJc w:val="left"/>
+      <w:pPr>
+        <w:ind w:left="6480" w:hanging="360"/>
+      </w:pPr>
+      <w:rPr>
+        <w:rFonts w:ascii="Wingdings" w:hAnsi="Wingdings" w:hint="default"/>
+      </w:rPr>
+    </w:lvl>
+  </w:abstractNum>
+  <w:abstractNum w:abstractNumId="4" w15:restartNumberingAfterBreak="0">
     <w:nsid w:val="22664928"/>
     <w:multiLevelType w:val="hybridMultilevel"/>
     <w:tmpl w:val="7D468C24"/>
@@ -1375,7 +2238,7 @@
       </w:rPr>
     </w:lvl>
   </w:abstractNum>
-  <w:abstractNum w:abstractNumId="4" w15:restartNumberingAfterBreak="0">
+  <w:abstractNum w:abstractNumId="5" w15:restartNumberingAfterBreak="0">
     <w:nsid w:val="2BCF64FD"/>
     <w:multiLevelType w:val="hybridMultilevel"/>
     <w:tmpl w:val="18FC0466"/>
@@ -1488,7 +2351,7 @@
       </w:rPr>
     </w:lvl>
   </w:abstractNum>
-  <w:abstractNum w:abstractNumId="5" w15:restartNumberingAfterBreak="0">
+  <w:abstractNum w:abstractNumId="6" w15:restartNumberingAfterBreak="0">
     <w:nsid w:val="334E72D7"/>
     <w:multiLevelType w:val="hybridMultilevel"/>
     <w:tmpl w:val="7B8C2EBC"/>
@@ -1601,7 +2464,7 @@
       </w:rPr>
     </w:lvl>
   </w:abstractNum>
-  <w:abstractNum w:abstractNumId="6" w15:restartNumberingAfterBreak="0">
+  <w:abstractNum w:abstractNumId="7" w15:restartNumberingAfterBreak="0">
     <w:nsid w:val="351A7555"/>
     <w:multiLevelType w:val="hybridMultilevel"/>
     <w:tmpl w:val="03202B2C"/>
@@ -1641,7 +2504,7 @@
         <w:rFonts w:ascii="Wingdings" w:hAnsi="Wingdings" w:hint="default"/>
       </w:rPr>
     </w:lvl>
-    <w:lvl w:ilvl="3" w:tplc="0C0A0001" w:tentative="1">
+    <w:lvl w:ilvl="3" w:tplc="0C0A0001">
       <w:start w:val="1"/>
       <w:numFmt w:val="bullet"/>
       <w:lvlText w:val=""/>
@@ -1714,7 +2577,7 @@
       </w:rPr>
     </w:lvl>
   </w:abstractNum>
-  <w:abstractNum w:abstractNumId="7" w15:restartNumberingAfterBreak="0">
+  <w:abstractNum w:abstractNumId="8" w15:restartNumberingAfterBreak="0">
     <w:nsid w:val="41603313"/>
     <w:multiLevelType w:val="hybridMultilevel"/>
     <w:tmpl w:val="E2FC7E5E"/>
@@ -1800,7 +2663,7 @@
       </w:pPr>
     </w:lvl>
   </w:abstractNum>
-  <w:abstractNum w:abstractNumId="8" w15:restartNumberingAfterBreak="0">
+  <w:abstractNum w:abstractNumId="9" w15:restartNumberingAfterBreak="0">
     <w:nsid w:val="4F460627"/>
     <w:multiLevelType w:val="hybridMultilevel"/>
     <w:tmpl w:val="91F026FC"/>
@@ -1913,7 +2776,120 @@
       </w:rPr>
     </w:lvl>
   </w:abstractNum>
-  <w:abstractNum w:abstractNumId="9" w15:restartNumberingAfterBreak="0">
+  <w:abstractNum w:abstractNumId="10" w15:restartNumberingAfterBreak="0">
+    <w:nsid w:val="535C3053"/>
+    <w:multiLevelType w:val="hybridMultilevel"/>
+    <w:tmpl w:val="49ACADB0"/>
+    <w:lvl w:ilvl="0" w:tplc="0C0A0001">
+      <w:start w:val="1"/>
+      <w:numFmt w:val="bullet"/>
+      <w:lvlText w:val=""/>
+      <w:lvlJc w:val="left"/>
+      <w:pPr>
+        <w:ind w:left="720" w:hanging="360"/>
+      </w:pPr>
+      <w:rPr>
+        <w:rFonts w:ascii="Symbol" w:hAnsi="Symbol" w:hint="default"/>
+      </w:rPr>
+    </w:lvl>
+    <w:lvl w:ilvl="1" w:tplc="0C0A0003">
+      <w:start w:val="1"/>
+      <w:numFmt w:val="bullet"/>
+      <w:lvlText w:val="o"/>
+      <w:lvlJc w:val="left"/>
+      <w:pPr>
+        <w:ind w:left="1440" w:hanging="360"/>
+      </w:pPr>
+      <w:rPr>
+        <w:rFonts w:ascii="Courier New" w:hAnsi="Courier New" w:cs="Courier New" w:hint="default"/>
+      </w:rPr>
+    </w:lvl>
+    <w:lvl w:ilvl="2" w:tplc="0C0A0005">
+      <w:start w:val="1"/>
+      <w:numFmt w:val="bullet"/>
+      <w:lvlText w:val=""/>
+      <w:lvlJc w:val="left"/>
+      <w:pPr>
+        <w:ind w:left="2160" w:hanging="360"/>
+      </w:pPr>
+      <w:rPr>
+        <w:rFonts w:ascii="Wingdings" w:hAnsi="Wingdings" w:hint="default"/>
+      </w:rPr>
+    </w:lvl>
+    <w:lvl w:ilvl="3" w:tplc="0C0A0001">
+      <w:start w:val="1"/>
+      <w:numFmt w:val="bullet"/>
+      <w:lvlText w:val=""/>
+      <w:lvlJc w:val="left"/>
+      <w:pPr>
+        <w:ind w:left="2880" w:hanging="360"/>
+      </w:pPr>
+      <w:rPr>
+        <w:rFonts w:ascii="Symbol" w:hAnsi="Symbol" w:hint="default"/>
+      </w:rPr>
+    </w:lvl>
+    <w:lvl w:ilvl="4" w:tplc="0C0A0003" w:tentative="1">
+      <w:start w:val="1"/>
+      <w:numFmt w:val="bullet"/>
+      <w:lvlText w:val="o"/>
+      <w:lvlJc w:val="left"/>
+      <w:pPr>
+        <w:ind w:left="3600" w:hanging="360"/>
+      </w:pPr>
+      <w:rPr>
+        <w:rFonts w:ascii="Courier New" w:hAnsi="Courier New" w:cs="Courier New" w:hint="default"/>
+      </w:rPr>
+    </w:lvl>
+    <w:lvl w:ilvl="5" w:tplc="0C0A0005" w:tentative="1">
+      <w:start w:val="1"/>
+      <w:numFmt w:val="bullet"/>
+      <w:lvlText w:val=""/>
+      <w:lvlJc w:val="left"/>
+      <w:pPr>
+        <w:ind w:left="4320" w:hanging="360"/>
+      </w:pPr>
+      <w:rPr>
+        <w:rFonts w:ascii="Wingdings" w:hAnsi="Wingdings" w:hint="default"/>
+      </w:rPr>
+    </w:lvl>
+    <w:lvl w:ilvl="6" w:tplc="0C0A0001" w:tentative="1">
+      <w:start w:val="1"/>
+      <w:numFmt w:val="bullet"/>
+      <w:lvlText w:val=""/>
+      <w:lvlJc w:val="left"/>
+      <w:pPr>
+        <w:ind w:left="5040" w:hanging="360"/>
+      </w:pPr>
+      <w:rPr>
+        <w:rFonts w:ascii="Symbol" w:hAnsi="Symbol" w:hint="default"/>
+      </w:rPr>
+    </w:lvl>
+    <w:lvl w:ilvl="7" w:tplc="0C0A0003" w:tentative="1">
+      <w:start w:val="1"/>
+      <w:numFmt w:val="bullet"/>
+      <w:lvlText w:val="o"/>
+      <w:lvlJc w:val="left"/>
+      <w:pPr>
+        <w:ind w:left="5760" w:hanging="360"/>
+      </w:pPr>
+      <w:rPr>
+        <w:rFonts w:ascii="Courier New" w:hAnsi="Courier New" w:cs="Courier New" w:hint="default"/>
+      </w:rPr>
+    </w:lvl>
+    <w:lvl w:ilvl="8" w:tplc="0C0A0005" w:tentative="1">
+      <w:start w:val="1"/>
+      <w:numFmt w:val="bullet"/>
+      <w:lvlText w:val=""/>
+      <w:lvlJc w:val="left"/>
+      <w:pPr>
+        <w:ind w:left="6480" w:hanging="360"/>
+      </w:pPr>
+      <w:rPr>
+        <w:rFonts w:ascii="Wingdings" w:hAnsi="Wingdings" w:hint="default"/>
+      </w:rPr>
+    </w:lvl>
+  </w:abstractNum>
+  <w:abstractNum w:abstractNumId="11" w15:restartNumberingAfterBreak="0">
     <w:nsid w:val="590B3520"/>
     <w:multiLevelType w:val="hybridMultilevel"/>
     <w:tmpl w:val="7376FB1E"/>
@@ -2026,7 +3002,7 @@
       </w:rPr>
     </w:lvl>
   </w:abstractNum>
-  <w:abstractNum w:abstractNumId="10" w15:restartNumberingAfterBreak="0">
+  <w:abstractNum w:abstractNumId="12" w15:restartNumberingAfterBreak="0">
     <w:nsid w:val="592F274B"/>
     <w:multiLevelType w:val="hybridMultilevel"/>
     <w:tmpl w:val="5F48C95A"/>
@@ -2139,23 +3115,249 @@
       </w:rPr>
     </w:lvl>
   </w:abstractNum>
+  <w:abstractNum w:abstractNumId="13" w15:restartNumberingAfterBreak="0">
+    <w:nsid w:val="60D64C40"/>
+    <w:multiLevelType w:val="hybridMultilevel"/>
+    <w:tmpl w:val="FB78EB88"/>
+    <w:lvl w:ilvl="0" w:tplc="0C0A0001">
+      <w:start w:val="1"/>
+      <w:numFmt w:val="bullet"/>
+      <w:lvlText w:val=""/>
+      <w:lvlJc w:val="left"/>
+      <w:pPr>
+        <w:ind w:left="720" w:hanging="360"/>
+      </w:pPr>
+      <w:rPr>
+        <w:rFonts w:ascii="Symbol" w:hAnsi="Symbol" w:hint="default"/>
+      </w:rPr>
+    </w:lvl>
+    <w:lvl w:ilvl="1" w:tplc="0C0A0003" w:tentative="1">
+      <w:start w:val="1"/>
+      <w:numFmt w:val="bullet"/>
+      <w:lvlText w:val="o"/>
+      <w:lvlJc w:val="left"/>
+      <w:pPr>
+        <w:ind w:left="1440" w:hanging="360"/>
+      </w:pPr>
+      <w:rPr>
+        <w:rFonts w:ascii="Courier New" w:hAnsi="Courier New" w:cs="Courier New" w:hint="default"/>
+      </w:rPr>
+    </w:lvl>
+    <w:lvl w:ilvl="2" w:tplc="0C0A0005" w:tentative="1">
+      <w:start w:val="1"/>
+      <w:numFmt w:val="bullet"/>
+      <w:lvlText w:val=""/>
+      <w:lvlJc w:val="left"/>
+      <w:pPr>
+        <w:ind w:left="2160" w:hanging="360"/>
+      </w:pPr>
+      <w:rPr>
+        <w:rFonts w:ascii="Wingdings" w:hAnsi="Wingdings" w:hint="default"/>
+      </w:rPr>
+    </w:lvl>
+    <w:lvl w:ilvl="3" w:tplc="0C0A0001" w:tentative="1">
+      <w:start w:val="1"/>
+      <w:numFmt w:val="bullet"/>
+      <w:lvlText w:val=""/>
+      <w:lvlJc w:val="left"/>
+      <w:pPr>
+        <w:ind w:left="2880" w:hanging="360"/>
+      </w:pPr>
+      <w:rPr>
+        <w:rFonts w:ascii="Symbol" w:hAnsi="Symbol" w:hint="default"/>
+      </w:rPr>
+    </w:lvl>
+    <w:lvl w:ilvl="4" w:tplc="0C0A0003" w:tentative="1">
+      <w:start w:val="1"/>
+      <w:numFmt w:val="bullet"/>
+      <w:lvlText w:val="o"/>
+      <w:lvlJc w:val="left"/>
+      <w:pPr>
+        <w:ind w:left="3600" w:hanging="360"/>
+      </w:pPr>
+      <w:rPr>
+        <w:rFonts w:ascii="Courier New" w:hAnsi="Courier New" w:cs="Courier New" w:hint="default"/>
+      </w:rPr>
+    </w:lvl>
+    <w:lvl w:ilvl="5" w:tplc="0C0A0005" w:tentative="1">
+      <w:start w:val="1"/>
+      <w:numFmt w:val="bullet"/>
+      <w:lvlText w:val=""/>
+      <w:lvlJc w:val="left"/>
+      <w:pPr>
+        <w:ind w:left="4320" w:hanging="360"/>
+      </w:pPr>
+      <w:rPr>
+        <w:rFonts w:ascii="Wingdings" w:hAnsi="Wingdings" w:hint="default"/>
+      </w:rPr>
+    </w:lvl>
+    <w:lvl w:ilvl="6" w:tplc="0C0A0001" w:tentative="1">
+      <w:start w:val="1"/>
+      <w:numFmt w:val="bullet"/>
+      <w:lvlText w:val=""/>
+      <w:lvlJc w:val="left"/>
+      <w:pPr>
+        <w:ind w:left="5040" w:hanging="360"/>
+      </w:pPr>
+      <w:rPr>
+        <w:rFonts w:ascii="Symbol" w:hAnsi="Symbol" w:hint="default"/>
+      </w:rPr>
+    </w:lvl>
+    <w:lvl w:ilvl="7" w:tplc="0C0A0003" w:tentative="1">
+      <w:start w:val="1"/>
+      <w:numFmt w:val="bullet"/>
+      <w:lvlText w:val="o"/>
+      <w:lvlJc w:val="left"/>
+      <w:pPr>
+        <w:ind w:left="5760" w:hanging="360"/>
+      </w:pPr>
+      <w:rPr>
+        <w:rFonts w:ascii="Courier New" w:hAnsi="Courier New" w:cs="Courier New" w:hint="default"/>
+      </w:rPr>
+    </w:lvl>
+    <w:lvl w:ilvl="8" w:tplc="0C0A0005" w:tentative="1">
+      <w:start w:val="1"/>
+      <w:numFmt w:val="bullet"/>
+      <w:lvlText w:val=""/>
+      <w:lvlJc w:val="left"/>
+      <w:pPr>
+        <w:ind w:left="6480" w:hanging="360"/>
+      </w:pPr>
+      <w:rPr>
+        <w:rFonts w:ascii="Wingdings" w:hAnsi="Wingdings" w:hint="default"/>
+      </w:rPr>
+    </w:lvl>
+  </w:abstractNum>
+  <w:abstractNum w:abstractNumId="14" w15:restartNumberingAfterBreak="0">
+    <w:nsid w:val="72337108"/>
+    <w:multiLevelType w:val="hybridMultilevel"/>
+    <w:tmpl w:val="0CDEF398"/>
+    <w:lvl w:ilvl="0" w:tplc="0C0A0001">
+      <w:start w:val="1"/>
+      <w:numFmt w:val="bullet"/>
+      <w:lvlText w:val=""/>
+      <w:lvlJc w:val="left"/>
+      <w:pPr>
+        <w:ind w:left="720" w:hanging="360"/>
+      </w:pPr>
+      <w:rPr>
+        <w:rFonts w:ascii="Symbol" w:hAnsi="Symbol" w:hint="default"/>
+      </w:rPr>
+    </w:lvl>
+    <w:lvl w:ilvl="1" w:tplc="0C0A0003" w:tentative="1">
+      <w:start w:val="1"/>
+      <w:numFmt w:val="bullet"/>
+      <w:lvlText w:val="o"/>
+      <w:lvlJc w:val="left"/>
+      <w:pPr>
+        <w:ind w:left="1440" w:hanging="360"/>
+      </w:pPr>
+      <w:rPr>
+        <w:rFonts w:ascii="Courier New" w:hAnsi="Courier New" w:cs="Courier New" w:hint="default"/>
+      </w:rPr>
+    </w:lvl>
+    <w:lvl w:ilvl="2" w:tplc="0C0A0005" w:tentative="1">
+      <w:start w:val="1"/>
+      <w:numFmt w:val="bullet"/>
+      <w:lvlText w:val=""/>
+      <w:lvlJc w:val="left"/>
+      <w:pPr>
+        <w:ind w:left="2160" w:hanging="360"/>
+      </w:pPr>
+      <w:rPr>
+        <w:rFonts w:ascii="Wingdings" w:hAnsi="Wingdings" w:hint="default"/>
+      </w:rPr>
+    </w:lvl>
+    <w:lvl w:ilvl="3" w:tplc="0C0A0001" w:tentative="1">
+      <w:start w:val="1"/>
+      <w:numFmt w:val="bullet"/>
+      <w:lvlText w:val=""/>
+      <w:lvlJc w:val="left"/>
+      <w:pPr>
+        <w:ind w:left="2880" w:hanging="360"/>
+      </w:pPr>
+      <w:rPr>
+        <w:rFonts w:ascii="Symbol" w:hAnsi="Symbol" w:hint="default"/>
+      </w:rPr>
+    </w:lvl>
+    <w:lvl w:ilvl="4" w:tplc="0C0A0003" w:tentative="1">
+      <w:start w:val="1"/>
+      <w:numFmt w:val="bullet"/>
+      <w:lvlText w:val="o"/>
+      <w:lvlJc w:val="left"/>
+      <w:pPr>
+        <w:ind w:left="3600" w:hanging="360"/>
+      </w:pPr>
+      <w:rPr>
+        <w:rFonts w:ascii="Courier New" w:hAnsi="Courier New" w:cs="Courier New" w:hint="default"/>
+      </w:rPr>
+    </w:lvl>
+    <w:lvl w:ilvl="5" w:tplc="0C0A0005" w:tentative="1">
+      <w:start w:val="1"/>
+      <w:numFmt w:val="bullet"/>
+      <w:lvlText w:val=""/>
+      <w:lvlJc w:val="left"/>
+      <w:pPr>
+        <w:ind w:left="4320" w:hanging="360"/>
+      </w:pPr>
+      <w:rPr>
+        <w:rFonts w:ascii="Wingdings" w:hAnsi="Wingdings" w:hint="default"/>
+      </w:rPr>
+    </w:lvl>
+    <w:lvl w:ilvl="6" w:tplc="0C0A0001" w:tentative="1">
+      <w:start w:val="1"/>
+      <w:numFmt w:val="bullet"/>
+      <w:lvlText w:val=""/>
+      <w:lvlJc w:val="left"/>
+      <w:pPr>
+        <w:ind w:left="5040" w:hanging="360"/>
+      </w:pPr>
+      <w:rPr>
+        <w:rFonts w:ascii="Symbol" w:hAnsi="Symbol" w:hint="default"/>
+      </w:rPr>
+    </w:lvl>
+    <w:lvl w:ilvl="7" w:tplc="0C0A0003" w:tentative="1">
+      <w:start w:val="1"/>
+      <w:numFmt w:val="bullet"/>
+      <w:lvlText w:val="o"/>
+      <w:lvlJc w:val="left"/>
+      <w:pPr>
+        <w:ind w:left="5760" w:hanging="360"/>
+      </w:pPr>
+      <w:rPr>
+        <w:rFonts w:ascii="Courier New" w:hAnsi="Courier New" w:cs="Courier New" w:hint="default"/>
+      </w:rPr>
+    </w:lvl>
+    <w:lvl w:ilvl="8" w:tplc="0C0A0005" w:tentative="1">
+      <w:start w:val="1"/>
+      <w:numFmt w:val="bullet"/>
+      <w:lvlText w:val=""/>
+      <w:lvlJc w:val="left"/>
+      <w:pPr>
+        <w:ind w:left="6480" w:hanging="360"/>
+      </w:pPr>
+      <w:rPr>
+        <w:rFonts w:ascii="Wingdings" w:hAnsi="Wingdings" w:hint="default"/>
+      </w:rPr>
+    </w:lvl>
+  </w:abstractNum>
   <w:num w:numId="1" w16cid:durableId="427389107">
-    <w:abstractNumId w:val="7"/>
+    <w:abstractNumId w:val="8"/>
   </w:num>
   <w:num w:numId="2" w16cid:durableId="704449848">
+    <w:abstractNumId w:val="11"/>
+  </w:num>
+  <w:num w:numId="3" w16cid:durableId="329908671">
+    <w:abstractNumId w:val="6"/>
+  </w:num>
+  <w:num w:numId="4" w16cid:durableId="511721123">
+    <w:abstractNumId w:val="4"/>
+  </w:num>
+  <w:num w:numId="5" w16cid:durableId="872428539">
     <w:abstractNumId w:val="9"/>
   </w:num>
-  <w:num w:numId="3" w16cid:durableId="329908671">
+  <w:num w:numId="6" w16cid:durableId="675888359">
     <w:abstractNumId w:val="5"/>
-  </w:num>
-  <w:num w:numId="4" w16cid:durableId="511721123">
-    <w:abstractNumId w:val="3"/>
-  </w:num>
-  <w:num w:numId="5" w16cid:durableId="872428539">
-    <w:abstractNumId w:val="8"/>
-  </w:num>
-  <w:num w:numId="6" w16cid:durableId="675888359">
-    <w:abstractNumId w:val="4"/>
   </w:num>
   <w:num w:numId="7" w16cid:durableId="676811634">
     <w:abstractNumId w:val="1"/>
@@ -2164,13 +3366,25 @@
     <w:abstractNumId w:val="2"/>
   </w:num>
   <w:num w:numId="9" w16cid:durableId="2085562949">
-    <w:abstractNumId w:val="10"/>
+    <w:abstractNumId w:val="12"/>
   </w:num>
   <w:num w:numId="10" w16cid:durableId="1505899352">
     <w:abstractNumId w:val="0"/>
   </w:num>
   <w:num w:numId="11" w16cid:durableId="911545082">
-    <w:abstractNumId w:val="6"/>
+    <w:abstractNumId w:val="7"/>
+  </w:num>
+  <w:num w:numId="12" w16cid:durableId="1764371801">
+    <w:abstractNumId w:val="13"/>
+  </w:num>
+  <w:num w:numId="13" w16cid:durableId="460154846">
+    <w:abstractNumId w:val="14"/>
+  </w:num>
+  <w:num w:numId="14" w16cid:durableId="1077898764">
+    <w:abstractNumId w:val="3"/>
+  </w:num>
+  <w:num w:numId="15" w16cid:durableId="774447621">
+    <w:abstractNumId w:val="10"/>
   </w:num>
 </w:numbering>
 </file>
